--- a/2025-2B-T03-G31/Gustavo_Ferreira_TCC_Inteli Corporativo (versão inglês).docx
+++ b/2025-2B-T03-G31/Gustavo_Ferreira_TCC_Inteli Corporativo (versão inglês).docx
@@ -1132,12 +1132,12 @@
           <wp:inline distB="0" distT="0" distL="0" distR="0">
             <wp:extent cx="5400656" cy="3174545"/>
             <wp:effectExtent b="0" l="0" r="0" t="0"/>
-            <wp:docPr id="920253101" name="image6.png"/>
+            <wp:docPr id="920253101" name="image2.png"/>
             <a:graphic>
               <a:graphicData uri="http://schemas.openxmlformats.org/drawingml/2006/picture">
                 <pic:pic>
                   <pic:nvPicPr>
-                    <pic:cNvPr id="0" name="image6.png"/>
+                    <pic:cNvPr id="0" name="image2.png"/>
                     <pic:cNvPicPr preferRelativeResize="0"/>
                   </pic:nvPicPr>
                   <pic:blipFill>
@@ -1536,7 +1536,7 @@
         <w:rPr>
           <w:rtl w:val="0"/>
         </w:rPr>
-        <w:t xml:space="preserve">. 2025. nº de folhas 33. TCC (Graduação) – Curso de Engenharia de Computação, Instituto de Tecnologia e Liderança, São Paulo, 2025.</w:t>
+        <w:t xml:space="preserve">. 2025. 33. TCC (Graduação) – Curso de Engenharia de Computação, Instituto de Tecnologia e Liderança, São Paulo, 2025.</w:t>
       </w:r>
     </w:p>
     <w:p>
@@ -2019,7 +2019,7 @@
         <w:rPr>
           <w:rtl w:val="0"/>
         </w:rPr>
-        <w:t xml:space="preserve">. 2025. nº of pages 33. Final course project (Bachelor) – Course Computer Engineering, Institute of Technology and Leadership, São Paulo, 2025.]</w:t>
+        <w:t xml:space="preserve">. 2025. 33. Final course project (Bachelor) – Course Computer Engineering, Institute of Technology and Leadership, São Paulo, 2025.]</w:t>
       </w:r>
       <w:r>
         <w:rPr>
@@ -2483,7 +2483,7 @@
         <w:rPr>
           <w:rtl w:val="0"/>
         </w:rPr>
-        <w:t xml:space="preserve">Figure 1 – Architecture Diagram...............................................................................18.] Figure 2 – Server running with API response...........................................................20.] Figure 3 – Example of pagination usage..................................................................20.] Figure 4 – List of all active products belonging to all clients….................................21.] </w:t>
+        <w:t xml:space="preserve">Figure 1 – Architecture Diagram................................................................................18. Figure 2 – Server running with API response............................................................20. Figure 3 – Example of pagination usage...................................................................20. Figure 4 – List of all active products belonging to all clients…..................................21. </w:t>
       </w:r>
     </w:p>
     <w:p>
@@ -2517,7 +2517,7 @@
         <w:rPr>
           <w:rtl w:val="0"/>
         </w:rPr>
-        <w:t xml:space="preserve">….......................22.] </w:t>
+        <w:t xml:space="preserve">…........................22. </w:t>
       </w:r>
     </w:p>
     <w:p>
@@ -2529,7 +2529,7 @@
         <w:rPr>
           <w:rtl w:val="0"/>
         </w:rPr>
-        <w:t xml:space="preserve">Figure 6 – A list of all active products of a client, filtered by CNPJ/CPF...................22.] </w:t>
+        <w:t xml:space="preserve">Figure 6 – A list of all active products of a client, filtered by CNPJ/CPF....................22. </w:t>
       </w:r>
     </w:p>
     <w:p>
@@ -2541,7 +2541,7 @@
         <w:rPr>
           <w:rtl w:val="0"/>
         </w:rPr>
-        <w:t xml:space="preserve">Figure 7 – All CI/CD pipelines developed.…............................................................23.] </w:t>
+        <w:t xml:space="preserve">Figure 7 – All CI/CD pipelines developed.….............................................................23. </w:t>
       </w:r>
     </w:p>
     <w:p>
@@ -2636,7 +2636,7 @@
     </w:p>
     <w:sdt>
       <w:sdtPr>
-        <w:id w:val="-784672184"/>
+        <w:id w:val="502993763"/>
         <w:docPartObj>
           <w:docPartGallery w:val="Table of Contents"/>
           <w:docPartUnique w:val="1"/>
@@ -4808,6 +4808,7 @@
       <w:pPr>
         <w:widowControl w:val="0"/>
         <w:spacing w:line="360" w:lineRule="auto"/>
+        <w:ind w:left="0" w:firstLine="0"/>
         <w:jc w:val="both"/>
         <w:rPr/>
       </w:pPr>
@@ -5765,7 +5766,7 @@
           <w:right w:color="auto" w:space="0" w:sz="0" w:val="none"/>
           <w:between w:color="auto" w:space="0" w:sz="0" w:val="none"/>
         </w:pBdr>
-        <w:spacing w:after="240" w:line="276" w:lineRule="auto"/>
+        <w:spacing w:after="240" w:line="360" w:lineRule="auto"/>
         <w:ind w:firstLine="720"/>
         <w:jc w:val="both"/>
         <w:rPr/>
@@ -5867,7 +5868,7 @@
         <w:rPr>
           <w:rtl w:val="0"/>
         </w:rPr>
-        <w:t xml:space="preserve">To ensure long-term maintainability and system stability, the application is developed using Clean Architecture and a GraphQL API. This architectural choice is critical because it decouples the core business logic from external frameworks and database drivers, allowing the platform to evolve or integrate with new tools without compromising the stability of its underlying rules. This is complemented by a Serverless Architecture utilizing AWS SNS and Lambda functions for data ingestion. This approach is technically justified by the frequent demand spikes encountered at BTG Empresas during critical high-volume payment windows-such as FGTS, IPVA, and payroll processing - where automated processing and auto-scaling capabilities are essential to prevent integration failures and ensure high availability.</w:t>
+        <w:t xml:space="preserve">To ensure long-term maintainability and system stability, the application is developed using Clean Architecture and a GraphQL API. This architectural choice is critical because it decouples the core business logic from external frameworks and database drivers, allowing the platform to evolve or integrate with new tools without compromising the stability of its underlying rules. This is complemented by a Serverless Architecture utilizing AWS SNS and Lambda functions for data ingestion. This approach is technically justified by the frequent demand spikes encountered at BTG Empresas during critical high-volume payment windows-such as FGTS, IPVA, and payroll processing where automated processing and auto-scaling capabilities are essential to prevent integration failures and ensure high availability.</w:t>
       </w:r>
     </w:p>
     <w:p>
@@ -6846,7 +6847,7 @@
         <w:rPr>
           <w:rtl w:val="0"/>
         </w:rPr>
-        <w:t xml:space="preserve">The development of the Node Insight MVP was orchestrated through an Agile framework that harmoniously combined Scrum and Kanban methodologies to ensure iterative delivery and efficient workflow management. By organizing development into two-week sprints, the team maintained a consistent rhythm of delivery supported by standard ceremonies—including Sprint Planning, Daily Scrums, Sprint Reviews, and Retrospectives—which facilitated continuous stakeholder validation and process improvement . This agile cycle was complemented by a Kanban board managed via GitHub Projects, providing real-time visibility into the backlog and task progression across all development stages. To safeguard code quality, the workflow utilized a Continuous Integration (CI) pipeline powered by GitHub Actions; this automated system triggered static code analysis via Flake8, type checking with Mypy, and unit tests through Pytest upon every commit, ensuring high stability and preventing regressions throughout the project lifecycle .</w:t>
+        <w:t xml:space="preserve">The development of the Node Insight MVP was orchestrated through an Agile framework that harmoniously combined Scrum and Kanban methodologies to ensure iterative delivery and efficient workflow management. By organizing development into two-week sprints, the team maintained a consistent rhythm of delivery supported by standard ceremonies—including Sprint Planning, Daily Scrums, Sprint Reviews, and Retrospectives—which facilitated continuous stakeholder validation and process improvement. This agile cycle was complemented by a Kanban board managed via GitHub Projects, providing real-time visibility into the backlog and task progression across all development stages. To safeguard code quality, the workflow utilized a Continuous Integration (CI) pipeline powered by GitHub Actions; this automated system triggered static code analysis via Flake8, type checking with Mypy, and unit tests through Pytest upon every commit, ensuring high stability and preventing regressions throughout the project lifecycle.</w:t>
       </w:r>
     </w:p>
     <w:p>
@@ -6880,7 +6881,7 @@
         <w:rPr>
           <w:rtl w:val="0"/>
         </w:rPr>
-        <w:t xml:space="preserve">Validation of the initial MVP was conducted using a representative dataset of 20,000 clients - Production (PROD) environment and 5 clients - User Acceptance Testing (UAT), with the database undergoing rigorous testing. This strategic deployment was specifically intended to enable product cross-selling; by mapping intricate relationships between companies and product usage such as Pix, Credit Cards, and Vehicle Debt the solution allows the business team to identify behavior patterns and unmet customer needs with high precision. Finally, the GraphQL API served as the central query interface, implemented using Clean Architecture to decouple core business logic from external drivers and frameworks . This API has already reached an operational milestone, being utilized by several internal teams to query registered node and edge data, allowing them to retrieve tailored insights through a flexible and stable contractual interface.</w:t>
+        <w:t xml:space="preserve">Validation of the initial MVP was conducted using a representative dataset of 20,000 clients - Production (PROD) environment and 5 clients - User Acceptance Testing (UAT), with the database undergoing rigorous testing. This strategic deployment was specifically intended to enable product cross-selling; by mapping intricate relationships between companies and product usage such as Pix, Credit Cards, and Vehicle Debt the solution allows the business team to identify behavior patterns and unmet customer needs with high precision. Finally, the GraphQL API served as the central query interface, implemented using Clean Architecture to decouple core business logic from external drivers and frameworks. This API has already reached an operational milestone, being utilized by several internal teams to query registered node and edge data, allowing them to retrieve tailored insights through a flexible and stable contractual interface.</w:t>
       </w:r>
       <w:r>
         <w:br w:type="page"/>
@@ -6934,12 +6935,12 @@
           <wp:inline distB="114300" distT="114300" distL="114300" distR="114300">
             <wp:extent cx="5317200" cy="2520000"/>
             <wp:effectExtent b="0" l="0" r="0" t="0"/>
-            <wp:docPr id="920253095" name="image5.png"/>
+            <wp:docPr id="920253095" name="image8.png"/>
             <a:graphic>
               <a:graphicData uri="http://schemas.openxmlformats.org/drawingml/2006/picture">
                 <pic:pic>
                   <pic:nvPicPr>
-                    <pic:cNvPr id="0" name="image5.png"/>
+                    <pic:cNvPr id="0" name="image8.png"/>
                     <pic:cNvPicPr preferRelativeResize="0"/>
                   </pic:nvPicPr>
                   <pic:blipFill>
@@ -7043,12 +7044,12 @@
           <wp:inline distB="114300" distT="114300" distL="114300" distR="114300">
             <wp:extent cx="4970700" cy="2520000"/>
             <wp:effectExtent b="0" l="0" r="0" t="0"/>
-            <wp:docPr id="920253098" name="image2.png"/>
+            <wp:docPr id="920253098" name="image4.png"/>
             <a:graphic>
               <a:graphicData uri="http://schemas.openxmlformats.org/drawingml/2006/picture">
                 <pic:pic>
                   <pic:nvPicPr>
-                    <pic:cNvPr id="0" name="image2.png"/>
+                    <pic:cNvPr id="0" name="image4.png"/>
                     <pic:cNvPicPr preferRelativeResize="0"/>
                   </pic:nvPicPr>
                   <pic:blipFill>
@@ -7243,12 +7244,12 @@
           <wp:inline distB="114300" distT="114300" distL="114300" distR="114300">
             <wp:extent cx="4119036" cy="2520000"/>
             <wp:effectExtent b="0" l="0" r="0" t="0"/>
-            <wp:docPr id="920253094" name="image4.png"/>
+            <wp:docPr id="920253094" name="image6.png"/>
             <a:graphic>
               <a:graphicData uri="http://schemas.openxmlformats.org/drawingml/2006/picture">
                 <pic:pic>
                   <pic:nvPicPr>
-                    <pic:cNvPr id="0" name="image4.png"/>
+                    <pic:cNvPr id="0" name="image6.png"/>
                     <pic:cNvPicPr preferRelativeResize="0"/>
                   </pic:nvPicPr>
                   <pic:blipFill>
@@ -7369,12 +7370,12 @@
           <wp:inline distB="114300" distT="114300" distL="114300" distR="114300">
             <wp:extent cx="3962020" cy="2520000"/>
             <wp:effectExtent b="0" l="0" r="0" t="0"/>
-            <wp:docPr id="920253099" name="image8.png"/>
+            <wp:docPr id="920253099" name="image7.png"/>
             <a:graphic>
               <a:graphicData uri="http://schemas.openxmlformats.org/drawingml/2006/picture">
                 <pic:pic>
                   <pic:nvPicPr>
-                    <pic:cNvPr id="0" name="image8.png"/>
+                    <pic:cNvPr id="0" name="image7.png"/>
                     <pic:cNvPicPr preferRelativeResize="0"/>
                   </pic:nvPicPr>
                   <pic:blipFill>
@@ -7479,12 +7480,12 @@
           <wp:inline distB="114300" distT="114300" distL="114300" distR="114300">
             <wp:extent cx="4160412" cy="2520000"/>
             <wp:effectExtent b="0" l="0" r="0" t="0"/>
-            <wp:docPr id="920253096" name="image9.png"/>
+            <wp:docPr id="920253096" name="image5.png"/>
             <a:graphic>
               <a:graphicData uri="http://schemas.openxmlformats.org/drawingml/2006/picture">
                 <pic:pic>
                   <pic:nvPicPr>
-                    <pic:cNvPr id="0" name="image9.png"/>
+                    <pic:cNvPr id="0" name="image5.png"/>
                     <pic:cNvPicPr preferRelativeResize="0"/>
                   </pic:nvPicPr>
                   <pic:blipFill>
@@ -7648,12 +7649,12 @@
           <wp:inline distB="114300" distT="114300" distL="114300" distR="114300">
             <wp:extent cx="5576400" cy="2520000"/>
             <wp:effectExtent b="0" l="0" r="0" t="0"/>
-            <wp:docPr id="920253100" name="image7.png"/>
+            <wp:docPr id="920253100" name="image9.png"/>
             <a:graphic>
               <a:graphicData uri="http://schemas.openxmlformats.org/drawingml/2006/picture">
                 <pic:pic>
                   <pic:nvPicPr>
-                    <pic:cNvPr id="0" name="image7.png"/>
+                    <pic:cNvPr id="0" name="image9.png"/>
                     <pic:cNvPicPr preferRelativeResize="0"/>
                   </pic:nvPicPr>
                   <pic:blipFill>
@@ -8446,7 +8447,7 @@
         <w:rPr>
           <w:rtl w:val="0"/>
         </w:rPr>
-        <w:t xml:space="preserve">A critical component of the technical evaluation was the human-centric testing conducted with the BTG support team. Interviews mapped the existing support hierarchy – from L1 (initial scripts) to L3 (core development) – highlighting the pressure of SLA deadlines and the diversity of technical backgrounds among staff. Practical usability tests with two support analysts provided the following insights:</w:t>
+        <w:t xml:space="preserve">A critical component of the technical evaluation was the human-centric testing conducted with the BTG support team. Interviews mapped the existing support hierarchy from L1 (initial scripts) to L3 (core development), highlighting the pressure of SLA deadlines and the diversity of technical backgrounds among staff. Practical usability tests with two support analysts provided the following insights:</w:t>
       </w:r>
     </w:p>
     <w:p>
@@ -8695,6 +8696,7 @@
     <w:p>
       <w:pPr>
         <w:spacing w:after="240" w:before="240" w:line="360" w:lineRule="auto"/>
+        <w:ind w:firstLine="720"/>
         <w:jc w:val="both"/>
         <w:rPr/>
       </w:pPr>
@@ -9178,7 +9180,7 @@
     <w:sdt>
       <w:sdtPr>
         <w:lock w:val="contentLocked"/>
-        <w:id w:val="29227864"/>
+        <w:id w:val="1037747097"/>
         <w:tag w:val="goog_rdk_0"/>
       </w:sdtPr>
       <w:sdtContent>
